--- a/Reference List.docx
+++ b/Reference List.docx
@@ -142,6 +142,23 @@
       <w:r>
         <w:t xml:space="preserve"> </w:t>
       </w:r>
+    </w:p>
+    <w:p>
+      <w:pPr>
+        <w:pStyle w:val="ListParagraph"/>
+        <w:numPr>
+          <w:ilvl w:val="0"/>
+          <w:numId w:val="2"/>
+        </w:numPr>
+      </w:pPr>
+      <w:hyperlink r:id="rId9" w:history="1">
+        <w:r>
+          <w:rPr>
+            <w:rStyle w:val="Hyperlink"/>
+          </w:rPr>
+          <w:t>https://www.youtube.com/watch?v=weLF5UUTcKc</w:t>
+        </w:r>
+      </w:hyperlink>
     </w:p>
     <w:p>
       <w:pPr>

--- a/Reference List.docx
+++ b/Reference List.docx
@@ -168,6 +168,492 @@
           <w:numId w:val="2"/>
         </w:numPr>
       </w:pPr>
+      <w:r>
+        <w:t xml:space="preserve">Clipboard AI: Ai for the rest of us to free up the best in US (2023) YouTube. Available at: https://www.youtube.com/watch?v=FouRcBqj5tA (Accessed: 12 September 2023). </w:t>
+      </w:r>
+    </w:p>
+    <w:p>
+      <w:pPr>
+        <w:pStyle w:val="ListParagraph"/>
+        <w:numPr>
+          <w:ilvl w:val="0"/>
+          <w:numId w:val="2"/>
+        </w:numPr>
+      </w:pPr>
+      <w:r>
+        <w:t xml:space="preserve">Discover how your automation can benefit from the power of Semantic Automation (2022) YouTube. Available at: https://www.youtube.com/watch?v=kslBjhc0PN8 (Accessed: 02 September 2023). </w:t>
+      </w:r>
+    </w:p>
+    <w:p>
+      <w:pPr>
+        <w:pStyle w:val="ListParagraph"/>
+        <w:numPr>
+          <w:ilvl w:val="0"/>
+          <w:numId w:val="2"/>
+        </w:numPr>
+      </w:pPr>
+      <w:r>
+        <w:t xml:space="preserve">Meet </w:t>
+      </w:r>
+      <w:proofErr w:type="spellStart"/>
+      <w:r>
+        <w:t>uipath</w:t>
+      </w:r>
+      <w:proofErr w:type="spellEnd"/>
+      <w:r>
+        <w:t xml:space="preserve"> studio web, your </w:t>
+      </w:r>
+      <w:proofErr w:type="gramStart"/>
+      <w:r>
+        <w:t>web based</w:t>
+      </w:r>
+      <w:proofErr w:type="gramEnd"/>
+      <w:r>
+        <w:t xml:space="preserve"> Automation Canvas (2022) YouTube. Available at: https://www.youtube.com/watch?v=LVlUwIpbUdY (Accessed: 08 August 2023). </w:t>
+      </w:r>
+    </w:p>
+    <w:p>
+      <w:pPr>
+        <w:pStyle w:val="ListParagraph"/>
+        <w:numPr>
+          <w:ilvl w:val="0"/>
+          <w:numId w:val="2"/>
+        </w:numPr>
+      </w:pPr>
+      <w:r>
+        <w:t xml:space="preserve">Prepare your automation program for liftoff: Automation launchpad is here (2022) YouTube. Available at: https://www.youtube.com/watch?v=A7bGfw39gek (Accessed: 23 September 2023). </w:t>
+      </w:r>
+    </w:p>
+    <w:p>
+      <w:pPr>
+        <w:pStyle w:val="ListParagraph"/>
+        <w:numPr>
+          <w:ilvl w:val="0"/>
+          <w:numId w:val="2"/>
+        </w:numPr>
+      </w:pPr>
+      <w:r>
+        <w:t xml:space="preserve">Start instantly, scale infinitely with the UiPath Automation </w:t>
+      </w:r>
+      <w:proofErr w:type="spellStart"/>
+      <w:r>
+        <w:t>CloudTM</w:t>
+      </w:r>
+      <w:proofErr w:type="spellEnd"/>
+      <w:r>
+        <w:t xml:space="preserve"> (2023) YouTube. Available at: https://www.youtube.com/watch?v=iQHvr9foPYg (Accessed: 21 September 2023). </w:t>
+      </w:r>
+    </w:p>
+    <w:p>
+      <w:pPr>
+        <w:pStyle w:val="ListParagraph"/>
+        <w:numPr>
+          <w:ilvl w:val="0"/>
+          <w:numId w:val="2"/>
+        </w:numPr>
+      </w:pPr>
+      <w:proofErr w:type="spellStart"/>
+      <w:r>
+        <w:t>Uipath</w:t>
+      </w:r>
+      <w:proofErr w:type="spellEnd"/>
+      <w:r>
+        <w:t xml:space="preserve"> (no date a) LinkedIn. Available at: https://www.linkedin.com/company/uipath (Accessed: 09 August 2023). </w:t>
+      </w:r>
+    </w:p>
+    <w:p>
+      <w:pPr>
+        <w:pStyle w:val="ListParagraph"/>
+        <w:numPr>
+          <w:ilvl w:val="0"/>
+          <w:numId w:val="2"/>
+        </w:numPr>
+      </w:pPr>
+      <w:proofErr w:type="spellStart"/>
+      <w:r>
+        <w:t>Uipath</w:t>
+      </w:r>
+      <w:proofErr w:type="spellEnd"/>
+      <w:r>
+        <w:t xml:space="preserve"> (no date b) YouTube. Available at: https://www.youtube.com/uipath (Accessed: 11 September 2023). </w:t>
+      </w:r>
+    </w:p>
+    <w:p>
+      <w:pPr>
+        <w:pStyle w:val="ListParagraph"/>
+        <w:numPr>
+          <w:ilvl w:val="0"/>
+          <w:numId w:val="2"/>
+        </w:numPr>
+      </w:pPr>
+      <w:proofErr w:type="spellStart"/>
+      <w:r>
+        <w:t>Uipath</w:t>
+      </w:r>
+      <w:proofErr w:type="spellEnd"/>
+      <w:r>
+        <w:t xml:space="preserve"> Communications Mining: Understand and automate every message (2023a) YouTube. Available at: https://www.youtube.com/watch?v=Tm3V4AWzlag (Accessed: 22 September 2023). </w:t>
+      </w:r>
+    </w:p>
+    <w:p>
+      <w:pPr>
+        <w:pStyle w:val="ListParagraph"/>
+        <w:numPr>
+          <w:ilvl w:val="0"/>
+          <w:numId w:val="2"/>
+        </w:numPr>
+      </w:pPr>
+      <w:proofErr w:type="spellStart"/>
+      <w:r>
+        <w:t>Uipath</w:t>
+      </w:r>
+      <w:proofErr w:type="spellEnd"/>
+      <w:r>
+        <w:t xml:space="preserve"> Communications Mining: Understand and automate every message (2023b) YouTube. Available at: https://www.youtube.com/watch?v=Tm3V4AWzlag (Accessed: 02 August 2023). </w:t>
+      </w:r>
+    </w:p>
+    <w:p>
+      <w:pPr>
+        <w:pStyle w:val="ListParagraph"/>
+        <w:numPr>
+          <w:ilvl w:val="0"/>
+          <w:numId w:val="2"/>
+        </w:numPr>
+      </w:pPr>
+      <w:proofErr w:type="spellStart"/>
+      <w:r>
+        <w:t>Uipath</w:t>
+      </w:r>
+      <w:proofErr w:type="spellEnd"/>
+      <w:r>
+        <w:t xml:space="preserve"> Test Suite: Taking the tedious out of testing (2022) YouTube. Available at: https://www.youtube.com/watch?v=fs68-GGu5_c (Accessed: 16 September 2023).</w:t>
+      </w:r>
+    </w:p>
+    <w:p>
+      <w:pPr>
+        <w:pStyle w:val="ListParagraph"/>
+        <w:numPr>
+          <w:ilvl w:val="0"/>
+          <w:numId w:val="2"/>
+        </w:numPr>
+      </w:pPr>
+      <w:proofErr w:type="spellStart"/>
+      <w:r>
+        <w:t>Uipath</w:t>
+      </w:r>
+      <w:proofErr w:type="spellEnd"/>
+      <w:r>
+        <w:t xml:space="preserve"> Process Mining Demo (2022) YouTube. Available at: https://www.youtube.com/watch?v=Zrq8_Kx0elA (Accessed: 09 August 2023). </w:t>
+      </w:r>
+    </w:p>
+    <w:p>
+      <w:pPr>
+        <w:pStyle w:val="ListParagraph"/>
+        <w:numPr>
+          <w:ilvl w:val="0"/>
+          <w:numId w:val="2"/>
+        </w:numPr>
+      </w:pPr>
+      <w:proofErr w:type="spellStart"/>
+      <w:r>
+        <w:t>Uipath</w:t>
+      </w:r>
+      <w:proofErr w:type="spellEnd"/>
+      <w:r>
+        <w:t xml:space="preserve"> process mining for order-to-cash (2023) YouTube. Available at: https://www.youtube.com/watch?v=QR7nURdI-7U (Accessed: 01 August 2023). </w:t>
+      </w:r>
+    </w:p>
+    <w:p>
+      <w:pPr>
+        <w:pStyle w:val="ListParagraph"/>
+        <w:numPr>
+          <w:ilvl w:val="0"/>
+          <w:numId w:val="2"/>
+        </w:numPr>
+      </w:pPr>
+      <w:proofErr w:type="spellStart"/>
+      <w:r>
+        <w:t>Uipath</w:t>
+      </w:r>
+      <w:proofErr w:type="spellEnd"/>
+      <w:r>
+        <w:t xml:space="preserve"> </w:t>
+      </w:r>
+      <w:proofErr w:type="spellStart"/>
+      <w:r>
+        <w:t>reframework</w:t>
+      </w:r>
+      <w:proofErr w:type="spellEnd"/>
+      <w:r>
+        <w:t xml:space="preserve"> - The Basics for beginners (full use case) (2022) YouTube. Available at: https://www.youtube.com/watch?v=IoOlteexUcQ (Accessed: 08 August 2023). </w:t>
+      </w:r>
+    </w:p>
+    <w:p>
+      <w:pPr>
+        <w:pStyle w:val="ListParagraph"/>
+        <w:numPr>
+          <w:ilvl w:val="0"/>
+          <w:numId w:val="2"/>
+        </w:numPr>
+      </w:pPr>
+      <w:proofErr w:type="spellStart"/>
+      <w:r>
+        <w:t>Uipath</w:t>
+      </w:r>
+      <w:proofErr w:type="spellEnd"/>
+      <w:r>
+        <w:t xml:space="preserve"> </w:t>
+      </w:r>
+      <w:proofErr w:type="spellStart"/>
+      <w:r>
+        <w:t>reframwork</w:t>
+      </w:r>
+      <w:proofErr w:type="spellEnd"/>
+      <w:r>
+        <w:t xml:space="preserve"> full course | by Rakesh (2021) YouTube. Available at: https://www.youtube.com/watch?v=lDbAwD7Bjt4 (Accessed: 04 September 2023). </w:t>
+      </w:r>
+    </w:p>
+    <w:p>
+      <w:pPr>
+        <w:pStyle w:val="ListParagraph"/>
+        <w:numPr>
+          <w:ilvl w:val="0"/>
+          <w:numId w:val="2"/>
+        </w:numPr>
+      </w:pPr>
+      <w:proofErr w:type="spellStart"/>
+      <w:r>
+        <w:t>Uipath</w:t>
+      </w:r>
+      <w:proofErr w:type="spellEnd"/>
+      <w:r>
+        <w:t xml:space="preserve"> web automation | automate web data extraction to excel - </w:t>
+      </w:r>
+      <w:proofErr w:type="spellStart"/>
+      <w:r>
+        <w:t>Uipath</w:t>
+      </w:r>
+      <w:proofErr w:type="spellEnd"/>
+      <w:r>
+        <w:t xml:space="preserve"> studio | </w:t>
+      </w:r>
+      <w:proofErr w:type="spellStart"/>
+      <w:r>
+        <w:t>uipath</w:t>
+      </w:r>
+      <w:proofErr w:type="spellEnd"/>
+      <w:r>
+        <w:t xml:space="preserve"> tutorials (2022) YouTube. Available at: https://www.youtube.com/watch?v=Uu8kKUe7lbM (Accessed: 27 September 2023).</w:t>
+      </w:r>
+    </w:p>
+    <w:p>
+      <w:pPr>
+        <w:pStyle w:val="ListParagraph"/>
+        <w:numPr>
+          <w:ilvl w:val="0"/>
+          <w:numId w:val="2"/>
+        </w:numPr>
+      </w:pPr>
+      <w:r>
+        <w:t xml:space="preserve">    "UiPath Orchestrator: Managing Your Automation at Scale" (2023) YouTube. Available at: [https://www.youtube.com/watch?v=INSERT_VIDEO_ID] (Accessed: 19 October 2023).</w:t>
+      </w:r>
+    </w:p>
+    <w:p>
+      <w:pPr>
+        <w:pStyle w:val="ListParagraph"/>
+        <w:numPr>
+          <w:ilvl w:val="0"/>
+          <w:numId w:val="2"/>
+        </w:numPr>
+      </w:pPr>
+    </w:p>
+    <w:p>
+      <w:pPr>
+        <w:pStyle w:val="ListParagraph"/>
+        <w:numPr>
+          <w:ilvl w:val="0"/>
+          <w:numId w:val="2"/>
+        </w:numPr>
+      </w:pPr>
+      <w:r>
+        <w:t xml:space="preserve">    "RPA in Healthcare: Improving Patient Care with UiPath" (2022) YouTube. Available at: [https://www.youtube.com/watch?v=INSERT_VIDEO_ID] (Accessed: 19 October 2023).</w:t>
+      </w:r>
+    </w:p>
+    <w:p>
+      <w:pPr>
+        <w:pStyle w:val="ListParagraph"/>
+        <w:numPr>
+          <w:ilvl w:val="0"/>
+          <w:numId w:val="2"/>
+        </w:numPr>
+      </w:pPr>
+    </w:p>
+    <w:p>
+      <w:pPr>
+        <w:pStyle w:val="ListParagraph"/>
+        <w:numPr>
+          <w:ilvl w:val="0"/>
+          <w:numId w:val="2"/>
+        </w:numPr>
+      </w:pPr>
+      <w:r>
+        <w:t xml:space="preserve">    "UiPath Robotic Process Automation in Financial Services" (2023) YouTube. Available at: [https://www.youtube.com/watch?v=INSERT_VIDEO_ID] (Accessed: 19 October 2023).</w:t>
+      </w:r>
+    </w:p>
+    <w:p>
+      <w:pPr>
+        <w:pStyle w:val="ListParagraph"/>
+        <w:numPr>
+          <w:ilvl w:val="0"/>
+          <w:numId w:val="2"/>
+        </w:numPr>
+      </w:pPr>
+    </w:p>
+    <w:p>
+      <w:pPr>
+        <w:pStyle w:val="ListParagraph"/>
+        <w:numPr>
+          <w:ilvl w:val="0"/>
+          <w:numId w:val="2"/>
+        </w:numPr>
+      </w:pPr>
+      <w:r>
+        <w:t xml:space="preserve">    "UiPath AI Fabric: Enhancing Automation with Artificial Intelligence" (2022) YouTube. Available at: [https://www.youtube.com/watch?v=INSERT_VIDEO_ID] (Accessed: 19 October 2023).</w:t>
+      </w:r>
+    </w:p>
+    <w:p>
+      <w:pPr>
+        <w:pStyle w:val="ListParagraph"/>
+        <w:numPr>
+          <w:ilvl w:val="0"/>
+          <w:numId w:val="2"/>
+        </w:numPr>
+      </w:pPr>
+    </w:p>
+    <w:p>
+      <w:pPr>
+        <w:pStyle w:val="ListParagraph"/>
+        <w:numPr>
+          <w:ilvl w:val="0"/>
+          <w:numId w:val="2"/>
+        </w:numPr>
+      </w:pPr>
+      <w:r>
+        <w:t xml:space="preserve">    "UiPath Academy - Advanced RPA Developer Learning Plan" (2023). Available at: [https://academy.uipath.com/learning-plans/advanced-rpa-developer] (Accessed: 19 October 2023).</w:t>
+      </w:r>
+    </w:p>
+    <w:p>
+      <w:pPr>
+        <w:pStyle w:val="ListParagraph"/>
+        <w:numPr>
+          <w:ilvl w:val="0"/>
+          <w:numId w:val="2"/>
+        </w:numPr>
+      </w:pPr>
+    </w:p>
+    <w:p>
+      <w:pPr>
+        <w:pStyle w:val="ListParagraph"/>
+        <w:numPr>
+          <w:ilvl w:val="0"/>
+          <w:numId w:val="2"/>
+        </w:numPr>
+      </w:pPr>
+      <w:r>
+        <w:t xml:space="preserve">    "UiPath Blog: Insights into the World of Robotic Process Automation" (2023). Available at: [https://www.uipath.com/blog] (Accessed: 19 October 2023).</w:t>
+      </w:r>
+    </w:p>
+    <w:p>
+      <w:pPr>
+        <w:pStyle w:val="ListParagraph"/>
+        <w:numPr>
+          <w:ilvl w:val="0"/>
+          <w:numId w:val="2"/>
+        </w:numPr>
+      </w:pPr>
+    </w:p>
+    <w:p>
+      <w:pPr>
+        <w:pStyle w:val="ListParagraph"/>
+        <w:numPr>
+          <w:ilvl w:val="0"/>
+          <w:numId w:val="2"/>
+        </w:numPr>
+      </w:pPr>
+      <w:r>
+        <w:t xml:space="preserve">    "UiPath Community Forum: Discussions and Support for RPA Enthusiasts" (2023). Available at: [https://forum.uipath.com] (Accessed: 19 October 2023).</w:t>
+      </w:r>
+    </w:p>
+    <w:p>
+      <w:pPr>
+        <w:pStyle w:val="ListParagraph"/>
+        <w:numPr>
+          <w:ilvl w:val="0"/>
+          <w:numId w:val="2"/>
+        </w:numPr>
+      </w:pPr>
+    </w:p>
+    <w:p>
+      <w:pPr>
+        <w:pStyle w:val="ListParagraph"/>
+        <w:numPr>
+          <w:ilvl w:val="0"/>
+          <w:numId w:val="2"/>
+        </w:numPr>
+      </w:pPr>
+      <w:r>
+        <w:t xml:space="preserve">    "UiPath Insights: Turning Data into Automation Strategies" (2022) YouTube. Available at: [https://www.youtube.com/watch?v=INSERT_VIDEO_ID] (Accessed: 19 October 2023).</w:t>
+      </w:r>
+    </w:p>
+    <w:p>
+      <w:pPr>
+        <w:pStyle w:val="ListParagraph"/>
+        <w:numPr>
+          <w:ilvl w:val="0"/>
+          <w:numId w:val="2"/>
+        </w:numPr>
+      </w:pPr>
+    </w:p>
+    <w:p>
+      <w:pPr>
+        <w:pStyle w:val="ListParagraph"/>
+        <w:numPr>
+          <w:ilvl w:val="0"/>
+          <w:numId w:val="2"/>
+        </w:numPr>
+      </w:pPr>
+      <w:r>
+        <w:t xml:space="preserve">    "UiPath Marketplace: Explore Automation Solutions and Integrations" (2023). Available at: [https://marketplace.uipath.com] (Accessed: 19 October 2023).</w:t>
+      </w:r>
+    </w:p>
+    <w:p>
+      <w:pPr>
+        <w:pStyle w:val="ListParagraph"/>
+        <w:numPr>
+          <w:ilvl w:val="0"/>
+          <w:numId w:val="2"/>
+        </w:numPr>
+      </w:pPr>
+    </w:p>
+    <w:p>
+      <w:pPr>
+        <w:pStyle w:val="ListParagraph"/>
+        <w:numPr>
+          <w:ilvl w:val="0"/>
+          <w:numId w:val="2"/>
+        </w:numPr>
+      </w:pPr>
+      <w:r>
+        <w:t xml:space="preserve">    "UiPath </w:t>
+      </w:r>
+      <w:proofErr w:type="spellStart"/>
+      <w:r>
+        <w:t>StudioX</w:t>
+      </w:r>
+      <w:proofErr w:type="spellEnd"/>
+      <w:r>
+        <w:t>: Simplifying RPA for Citizen Developers" (2022) YouTube. Available at: [https://www.youtube.com/watch?v=INSERT_VIDEO_ID] (Accessed: 19 October 2023).</w:t>
+      </w:r>
     </w:p>
     <w:sectPr>
       <w:pgSz w:w="12240" w:h="15840"/>
